--- a/SICA/REPORTES MENSUALES/Iris Cecilia Lechuga Arteaga/Actividades 11 SICA_septiembre2023_IrisCeciliaLechugaArteaga_TesterQA3.docx
+++ b/SICA/REPORTES MENSUALES/Iris Cecilia Lechuga Arteaga/Actividades 11 SICA_septiembre2023_IrisCeciliaLechugaArteaga_TesterQA3.docx
@@ -212,6 +212,7 @@
         </w:rPr>
         <w:t xml:space="preserve">Perfil: </w:t>
       </w:r>
+      <w:proofErr w:type="spellStart"/>
       <w:r>
         <w:rPr>
           <w:rStyle w:val="normaltextrun"/>
@@ -221,7 +222,19 @@
           <w:sz w:val="36"/>
           <w:szCs w:val="36"/>
         </w:rPr>
-        <w:t>Tester QA</w:t>
+        <w:t>Tester</w:t>
+      </w:r>
+      <w:proofErr w:type="spellEnd"/>
+      <w:r>
+        <w:rPr>
+          <w:rStyle w:val="normaltextrun"/>
+          <w:rFonts w:ascii="Arial" w:hAnsi="Arial" w:cs="Arial"/>
+          <w:b/>
+          <w:bCs/>
+          <w:sz w:val="36"/>
+          <w:szCs w:val="36"/>
+        </w:rPr>
+        <w:t xml:space="preserve"> QA</w:t>
       </w:r>
     </w:p>
     <w:p>
@@ -504,17 +517,7 @@
           <w:szCs w:val="20"/>
           <w:lang w:val="es-ES"/>
         </w:rPr>
-        <w:t>29</w:t>
-      </w:r>
-      <w:r>
-        <w:rPr>
-          <w:rStyle w:val="normaltextrun"/>
-          <w:rFonts w:ascii="Arial" w:hAnsi="Arial" w:cs="Arial"/>
-          <w:sz w:val="20"/>
-          <w:szCs w:val="20"/>
-          <w:lang w:val="es-ES"/>
-        </w:rPr>
-        <w:t>de septiembre, 2023</w:t>
+        <w:t>29de septiembre, 2023</w:t>
       </w:r>
       <w:r>
         <w:rPr>
@@ -565,17 +568,7 @@
           <w:szCs w:val="20"/>
           <w:lang w:val="es-ES"/>
         </w:rPr>
-        <w:t>29</w:t>
-      </w:r>
-      <w:r>
-        <w:rPr>
-          <w:rStyle w:val="normaltextrun"/>
-          <w:rFonts w:ascii="Arial" w:hAnsi="Arial" w:cs="Arial"/>
-          <w:sz w:val="20"/>
-          <w:szCs w:val="20"/>
-          <w:lang w:val="es-ES"/>
-        </w:rPr>
-        <w:t xml:space="preserve"> de septiembre, 2023</w:t>
+        <w:t>29 de septiembre, 2023</w:t>
       </w:r>
       <w:r>
         <w:rPr>
@@ -1590,25 +1583,7 @@
           <w:sz w:val="22"/>
           <w:szCs w:val="22"/>
         </w:rPr>
-        <w:t xml:space="preserve">: Limita el acceso a áreas específicas, reduciendo el riesgo </w:t>
-      </w:r>
-      <w:r>
-        <w:rPr>
-          <w:rStyle w:val="normaltextrun"/>
-          <w:rFonts w:ascii="Arial" w:hAnsi="Arial" w:cs="Arial"/>
-          <w:sz w:val="22"/>
-          <w:szCs w:val="22"/>
-        </w:rPr>
-        <w:t>de actividades</w:t>
-      </w:r>
-      <w:r>
-        <w:rPr>
-          <w:rStyle w:val="normaltextrun"/>
-          <w:rFonts w:ascii="Arial" w:hAnsi="Arial" w:cs="Arial"/>
-          <w:sz w:val="22"/>
-          <w:szCs w:val="22"/>
-        </w:rPr>
-        <w:t xml:space="preserve"> delictivas y mejorando la seguridad general del edificio.</w:t>
+        <w:t>: Limita el acceso a áreas específicas, reduciendo el riesgo de actividades delictivas y mejorando la seguridad general del edificio.</w:t>
       </w:r>
       <w:r>
         <w:rPr>
@@ -2473,8 +2448,9 @@
           <w:szCs w:val="28"/>
           <w:lang w:val="es-CO"/>
         </w:rPr>
-        <w:t>5. DESGLOSE DE ACTIVIDADES</w:t>
-      </w:r>
+        <w:t xml:space="preserve">5. DESGLOSE DE ACTIVIDADES </w:t>
+      </w:r>
+      <w:proofErr w:type="spellStart"/>
       <w:r>
         <w:rPr>
           <w:rStyle w:val="normaltextrun"/>
@@ -2486,10 +2462,29 @@
           <w:szCs w:val="28"/>
           <w:lang w:val="es-CO"/>
         </w:rPr>
-        <w:t xml:space="preserve"> Tester QA </w:t>
+        <w:t>Tester</w:t>
+      </w:r>
+      <w:proofErr w:type="spellEnd"/>
+      <w:r>
+        <w:rPr>
+          <w:rStyle w:val="normaltextrun"/>
+          <w:rFonts w:ascii="Arial" w:hAnsi="Arial" w:cs="Arial"/>
+          <w:b/>
+          <w:bCs/>
+          <w:color w:val="000000"/>
+          <w:sz w:val="28"/>
+          <w:szCs w:val="28"/>
+          <w:lang w:val="es-CO"/>
+        </w:rPr>
+        <w:t xml:space="preserve"> QA </w:t>
       </w:r>
     </w:p>
     <w:p/>
+    <w:p>
+      <w:r>
+        <w:t xml:space="preserve">2 Referencia: Análisis y pruebas funcionales a los módulos de control de accesos, Generar Vistas, Agenda y escanear  </w:t>
+      </w:r>
+    </w:p>
     <w:tbl>
       <w:tblPr>
         <w:tblStyle w:val="Tabladecuadrcula2"/>
@@ -2741,11 +2736,19 @@
                 <w:lang w:eastAsia="es-MX"/>
               </w:rPr>
             </w:pPr>
+            <w:proofErr w:type="spellStart"/>
             <w:r>
               <w:rPr>
                 <w:rFonts w:ascii="Arial" w:hAnsi="Arial" w:cs="Arial"/>
               </w:rPr>
-              <w:t>Tester QA 3</w:t>
+              <w:t>Tester</w:t>
+            </w:r>
+            <w:proofErr w:type="spellEnd"/>
+            <w:r>
+              <w:rPr>
+                <w:rFonts w:ascii="Arial" w:hAnsi="Arial" w:cs="Arial"/>
+              </w:rPr>
+              <w:t xml:space="preserve"> QA 3</w:t>
             </w:r>
           </w:p>
         </w:tc>
@@ -2831,11 +2834,19 @@
               <w:spacing w:after="200" w:line="276" w:lineRule="auto"/>
               <w:cnfStyle w:val="000000100000" w:firstRow="0" w:lastRow="0" w:firstColumn="0" w:lastColumn="0" w:oddVBand="0" w:evenVBand="0" w:oddHBand="1" w:evenHBand="0" w:firstRowFirstColumn="0" w:firstRowLastColumn="0" w:lastRowFirstColumn="0" w:lastRowLastColumn="0"/>
             </w:pPr>
+            <w:proofErr w:type="spellStart"/>
             <w:r>
               <w:rPr>
                 <w:rFonts w:ascii="Arial" w:hAnsi="Arial" w:cs="Arial"/>
               </w:rPr>
-              <w:t>Tester QA 3</w:t>
+              <w:t>Tester</w:t>
+            </w:r>
+            <w:proofErr w:type="spellEnd"/>
+            <w:r>
+              <w:rPr>
+                <w:rFonts w:ascii="Arial" w:hAnsi="Arial" w:cs="Arial"/>
+              </w:rPr>
+              <w:t xml:space="preserve"> QA 3</w:t>
             </w:r>
           </w:p>
         </w:tc>
@@ -2899,6 +2910,14 @@
               </w:rPr>
               <w:t>/2023</w:t>
             </w:r>
+            <w:r>
+              <w:rPr>
+                <w:rFonts w:ascii="Arial" w:eastAsia="Times New Roman" w:hAnsi="Arial" w:cs="Arial"/>
+                <w:color w:val="000000"/>
+                <w:lang w:eastAsia="es-MX"/>
+              </w:rPr>
+              <w:t xml:space="preserve"> al 28/09/2023</w:t>
+            </w:r>
           </w:p>
         </w:tc>
         <w:tc>
@@ -2912,280 +2931,19 @@
               <w:spacing w:after="200" w:line="276" w:lineRule="auto"/>
               <w:cnfStyle w:val="000000000000" w:firstRow="0" w:lastRow="0" w:firstColumn="0" w:lastColumn="0" w:oddVBand="0" w:evenVBand="0" w:oddHBand="0" w:evenHBand="0" w:firstRowFirstColumn="0" w:firstRowLastColumn="0" w:lastRowFirstColumn="0" w:lastRowLastColumn="0"/>
             </w:pPr>
+            <w:proofErr w:type="spellStart"/>
             <w:r>
               <w:rPr>
                 <w:rFonts w:ascii="Arial" w:hAnsi="Arial" w:cs="Arial"/>
               </w:rPr>
-              <w:t>Tester QA 3</w:t>
+              <w:t>Tester</w:t>
             </w:r>
-          </w:p>
-        </w:tc>
-      </w:tr>
-      <w:tr>
-        <w:trPr>
-          <w:cnfStyle w:val="000000100000" w:firstRow="0" w:lastRow="0" w:firstColumn="0" w:lastColumn="0" w:oddVBand="0" w:evenVBand="0" w:oddHBand="1" w:evenHBand="0" w:firstRowFirstColumn="0" w:firstRowLastColumn="0" w:lastRowFirstColumn="0" w:lastRowLastColumn="0"/>
-          <w:trHeight w:val="284"/>
-        </w:trPr>
-        <w:tc>
-          <w:tcPr>
-            <w:cnfStyle w:val="001000000000" w:firstRow="0" w:lastRow="0" w:firstColumn="1" w:lastColumn="0" w:oddVBand="0" w:evenVBand="0" w:oddHBand="0" w:evenHBand="0" w:firstRowFirstColumn="0" w:firstRowLastColumn="0" w:lastRowFirstColumn="0" w:lastRowLastColumn="0"/>
-            <w:tcW w:w="875" w:type="dxa"/>
-            <w:noWrap/>
-            <w:hideMark/>
-          </w:tcPr>
-          <w:p>
-            <w:pPr>
-              <w:jc w:val="right"/>
-              <w:rPr>
-                <w:rFonts w:ascii="Calibri" w:eastAsia="Times New Roman" w:hAnsi="Calibri" w:cs="Calibri"/>
-                <w:lang w:eastAsia="es-MX"/>
-              </w:rPr>
-            </w:pPr>
-            <w:r>
-              <w:rPr>
-                <w:rFonts w:ascii="Calibri" w:eastAsia="Times New Roman" w:hAnsi="Calibri" w:cs="Calibri"/>
-                <w:lang w:eastAsia="es-MX"/>
-              </w:rPr>
-              <w:t>4</w:t>
-            </w:r>
-          </w:p>
-        </w:tc>
-        <w:tc>
-          <w:tcPr>
-            <w:tcW w:w="6638" w:type="dxa"/>
-            <w:noWrap/>
-            <w:hideMark/>
-          </w:tcPr>
-          <w:p>
-            <w:pPr>
-              <w:cnfStyle w:val="000000100000" w:firstRow="0" w:lastRow="0" w:firstColumn="0" w:lastColumn="0" w:oddVBand="0" w:evenVBand="0" w:oddHBand="1" w:evenHBand="0" w:firstRowFirstColumn="0" w:firstRowLastColumn="0" w:lastRowFirstColumn="0" w:lastRowLastColumn="0"/>
-              <w:rPr>
-                <w:rFonts w:ascii="Arial" w:eastAsia="Times New Roman" w:hAnsi="Arial" w:cs="Arial"/>
-                <w:color w:val="000000"/>
-                <w:lang w:eastAsia="es-MX"/>
-              </w:rPr>
-            </w:pPr>
-            <w:r>
-              <w:rPr>
-                <w:rFonts w:ascii="Arial" w:eastAsia="Times New Roman" w:hAnsi="Arial" w:cs="Arial"/>
-                <w:color w:val="000000"/>
-                <w:lang w:eastAsia="es-MX"/>
-              </w:rPr>
-              <w:t>Reuniones Avance Diario 26/09</w:t>
-            </w:r>
-            <w:r>
-              <w:rPr>
-                <w:rFonts w:ascii="Arial" w:eastAsia="Times New Roman" w:hAnsi="Arial" w:cs="Arial"/>
-                <w:color w:val="000000"/>
-                <w:lang w:eastAsia="es-MX"/>
-              </w:rPr>
-              <w:t>/2023</w:t>
-            </w:r>
-          </w:p>
-        </w:tc>
-        <w:tc>
-          <w:tcPr>
-            <w:tcW w:w="2208" w:type="dxa"/>
-            <w:noWrap/>
-            <w:hideMark/>
-          </w:tcPr>
-          <w:p>
-            <w:pPr>
-              <w:spacing w:after="200" w:line="276" w:lineRule="auto"/>
-              <w:cnfStyle w:val="000000100000" w:firstRow="0" w:lastRow="0" w:firstColumn="0" w:lastColumn="0" w:oddVBand="0" w:evenVBand="0" w:oddHBand="1" w:evenHBand="0" w:firstRowFirstColumn="0" w:firstRowLastColumn="0" w:lastRowFirstColumn="0" w:lastRowLastColumn="0"/>
-            </w:pPr>
+            <w:proofErr w:type="spellEnd"/>
             <w:r>
               <w:rPr>
                 <w:rFonts w:ascii="Arial" w:hAnsi="Arial" w:cs="Arial"/>
               </w:rPr>
-              <w:t>Tester QA 3</w:t>
-            </w:r>
-          </w:p>
-        </w:tc>
-      </w:tr>
-      <w:tr>
-        <w:trPr>
-          <w:trHeight w:val="284"/>
-        </w:trPr>
-        <w:tc>
-          <w:tcPr>
-            <w:cnfStyle w:val="001000000000" w:firstRow="0" w:lastRow="0" w:firstColumn="1" w:lastColumn="0" w:oddVBand="0" w:evenVBand="0" w:oddHBand="0" w:evenHBand="0" w:firstRowFirstColumn="0" w:firstRowLastColumn="0" w:lastRowFirstColumn="0" w:lastRowLastColumn="0"/>
-            <w:tcW w:w="875" w:type="dxa"/>
-            <w:noWrap/>
-            <w:hideMark/>
-          </w:tcPr>
-          <w:p>
-            <w:pPr>
-              <w:jc w:val="right"/>
-              <w:rPr>
-                <w:rFonts w:ascii="Calibri" w:eastAsia="Times New Roman" w:hAnsi="Calibri" w:cs="Calibri"/>
-                <w:lang w:eastAsia="es-MX"/>
-              </w:rPr>
-            </w:pPr>
-            <w:r>
-              <w:rPr>
-                <w:rFonts w:ascii="Calibri" w:eastAsia="Times New Roman" w:hAnsi="Calibri" w:cs="Calibri"/>
-                <w:lang w:eastAsia="es-MX"/>
-              </w:rPr>
-              <w:t> </w:t>
-            </w:r>
-            <w:r>
-              <w:rPr>
-                <w:rFonts w:ascii="Calibri" w:eastAsia="Times New Roman" w:hAnsi="Calibri" w:cs="Calibri"/>
-                <w:lang w:eastAsia="es-MX"/>
-              </w:rPr>
-              <w:t>5</w:t>
-            </w:r>
-          </w:p>
-        </w:tc>
-        <w:tc>
-          <w:tcPr>
-            <w:tcW w:w="6638" w:type="dxa"/>
-            <w:noWrap/>
-            <w:hideMark/>
-          </w:tcPr>
-          <w:p>
-            <w:pPr>
-              <w:cnfStyle w:val="000000000000" w:firstRow="0" w:lastRow="0" w:firstColumn="0" w:lastColumn="0" w:oddVBand="0" w:evenVBand="0" w:oddHBand="0" w:evenHBand="0" w:firstRowFirstColumn="0" w:firstRowLastColumn="0" w:lastRowFirstColumn="0" w:lastRowLastColumn="0"/>
-              <w:rPr>
-                <w:rFonts w:ascii="Arial" w:eastAsia="Times New Roman" w:hAnsi="Arial" w:cs="Arial"/>
-                <w:color w:val="000000"/>
-                <w:lang w:eastAsia="es-MX"/>
-              </w:rPr>
-            </w:pPr>
-            <w:r>
-              <w:rPr>
-                <w:rFonts w:ascii="Arial" w:eastAsia="Times New Roman" w:hAnsi="Arial" w:cs="Arial"/>
-                <w:color w:val="000000"/>
-                <w:lang w:eastAsia="es-MX"/>
-              </w:rPr>
-              <w:t>Reunión Avance Diario 27/09</w:t>
-            </w:r>
-            <w:r>
-              <w:rPr>
-                <w:rFonts w:ascii="Arial" w:eastAsia="Times New Roman" w:hAnsi="Arial" w:cs="Arial"/>
-                <w:color w:val="000000"/>
-                <w:lang w:eastAsia="es-MX"/>
-              </w:rPr>
-              <w:t>/2023</w:t>
-            </w:r>
-          </w:p>
-        </w:tc>
-        <w:tc>
-          <w:tcPr>
-            <w:tcW w:w="2208" w:type="dxa"/>
-            <w:noWrap/>
-            <w:hideMark/>
-          </w:tcPr>
-          <w:p>
-            <w:pPr>
-              <w:cnfStyle w:val="000000000000" w:firstRow="0" w:lastRow="0" w:firstColumn="0" w:lastColumn="0" w:oddVBand="0" w:evenVBand="0" w:oddHBand="0" w:evenHBand="0" w:firstRowFirstColumn="0" w:firstRowLastColumn="0" w:lastRowFirstColumn="0" w:lastRowLastColumn="0"/>
-              <w:rPr>
-                <w:rFonts w:ascii="Arial" w:eastAsia="Times New Roman" w:hAnsi="Arial" w:cs="Arial"/>
-                <w:color w:val="000000"/>
-                <w:lang w:eastAsia="es-MX"/>
-              </w:rPr>
-            </w:pPr>
-            <w:r>
-              <w:rPr>
-                <w:rFonts w:ascii="Arial" w:hAnsi="Arial" w:cs="Arial"/>
-              </w:rPr>
-              <w:t>Tester QA 3</w:t>
-            </w:r>
-          </w:p>
-        </w:tc>
-      </w:tr>
-      <w:tr>
-        <w:trPr>
-          <w:cnfStyle w:val="000000100000" w:firstRow="0" w:lastRow="0" w:firstColumn="0" w:lastColumn="0" w:oddVBand="0" w:evenVBand="0" w:oddHBand="1" w:evenHBand="0" w:firstRowFirstColumn="0" w:firstRowLastColumn="0" w:lastRowFirstColumn="0" w:lastRowLastColumn="0"/>
-          <w:trHeight w:val="284"/>
-        </w:trPr>
-        <w:tc>
-          <w:tcPr>
-            <w:cnfStyle w:val="001000000000" w:firstRow="0" w:lastRow="0" w:firstColumn="1" w:lastColumn="0" w:oddVBand="0" w:evenVBand="0" w:oddHBand="0" w:evenHBand="0" w:firstRowFirstColumn="0" w:firstRowLastColumn="0" w:lastRowFirstColumn="0" w:lastRowLastColumn="0"/>
-            <w:tcW w:w="875" w:type="dxa"/>
-            <w:noWrap/>
-          </w:tcPr>
-          <w:p>
-            <w:pPr>
-              <w:jc w:val="right"/>
-              <w:rPr>
-                <w:rFonts w:ascii="Calibri" w:eastAsia="Times New Roman" w:hAnsi="Calibri" w:cs="Calibri"/>
-                <w:b w:val="0"/>
-                <w:bCs w:val="0"/>
-                <w:lang w:eastAsia="es-MX"/>
-              </w:rPr>
-            </w:pPr>
-            <w:r>
-              <w:rPr>
-                <w:rFonts w:ascii="Calibri" w:eastAsia="Times New Roman" w:hAnsi="Calibri" w:cs="Calibri"/>
-                <w:b w:val="0"/>
-                <w:bCs w:val="0"/>
-                <w:lang w:eastAsia="es-MX"/>
-              </w:rPr>
-              <w:t>6</w:t>
-            </w:r>
-          </w:p>
-        </w:tc>
-        <w:tc>
-          <w:tcPr>
-            <w:tcW w:w="6638" w:type="dxa"/>
-            <w:noWrap/>
-          </w:tcPr>
-          <w:p>
-            <w:pPr>
-              <w:cnfStyle w:val="000000100000" w:firstRow="0" w:lastRow="0" w:firstColumn="0" w:lastColumn="0" w:oddVBand="0" w:evenVBand="0" w:oddHBand="1" w:evenHBand="0" w:firstRowFirstColumn="0" w:firstRowLastColumn="0" w:lastRowFirstColumn="0" w:lastRowLastColumn="0"/>
-              <w:rPr>
-                <w:rFonts w:ascii="Arial" w:eastAsia="Times New Roman" w:hAnsi="Arial" w:cs="Arial"/>
-                <w:color w:val="000000"/>
-                <w:lang w:eastAsia="es-MX"/>
-              </w:rPr>
-            </w:pPr>
-            <w:r>
-              <w:rPr>
-                <w:rFonts w:ascii="Arial" w:eastAsia="Times New Roman" w:hAnsi="Arial" w:cs="Arial"/>
-                <w:color w:val="000000"/>
-                <w:lang w:eastAsia="es-MX"/>
-              </w:rPr>
-              <w:t>Reunión Avance Diario 28</w:t>
-            </w:r>
-            <w:r>
-              <w:rPr>
-                <w:rFonts w:ascii="Arial" w:eastAsia="Times New Roman" w:hAnsi="Arial" w:cs="Arial"/>
-                <w:color w:val="000000"/>
-                <w:lang w:eastAsia="es-MX"/>
-              </w:rPr>
-              <w:t>/09</w:t>
-            </w:r>
-            <w:r>
-              <w:rPr>
-                <w:rFonts w:ascii="Arial" w:eastAsia="Times New Roman" w:hAnsi="Arial" w:cs="Arial"/>
-                <w:color w:val="000000"/>
-                <w:lang w:eastAsia="es-MX"/>
-              </w:rPr>
-              <w:t>/2023</w:t>
-            </w:r>
-          </w:p>
-        </w:tc>
-        <w:tc>
-          <w:tcPr>
-            <w:tcW w:w="2208" w:type="dxa"/>
-            <w:noWrap/>
-          </w:tcPr>
-          <w:p>
-            <w:pPr>
-              <w:cnfStyle w:val="000000100000" w:firstRow="0" w:lastRow="0" w:firstColumn="0" w:lastColumn="0" w:oddVBand="0" w:evenVBand="0" w:oddHBand="1" w:evenHBand="0" w:firstRowFirstColumn="0" w:firstRowLastColumn="0" w:lastRowFirstColumn="0" w:lastRowLastColumn="0"/>
-              <w:rPr>
-                <w:rFonts w:ascii="Arial" w:eastAsia="Times New Roman" w:hAnsi="Arial" w:cs="Arial"/>
-                <w:color w:val="000000"/>
-                <w:lang w:eastAsia="es-MX"/>
-              </w:rPr>
-            </w:pPr>
-            <w:r>
-              <w:rPr>
-                <w:rFonts w:ascii="Arial" w:hAnsi="Arial" w:cs="Arial"/>
-              </w:rPr>
-              <w:t>Tester QA 3</w:t>
+              <w:t xml:space="preserve"> QA 3</w:t>
             </w:r>
           </w:p>
         </w:tc>
@@ -3193,6 +2951,10 @@
     </w:tbl>
     <w:p>
       <w:r>
+        <w:rPr>
+          <w:noProof/>
+          <w:lang w:eastAsia="es-MX"/>
+        </w:rPr>
         <w:drawing>
           <wp:inline distT="0" distB="0" distL="0" distR="0" wp14:anchorId="468D8695" wp14:editId="1BB27673">
             <wp:extent cx="5612130" cy="3468370"/>
@@ -3232,6 +2994,10 @@
     </w:p>
     <w:p>
       <w:r>
+        <w:rPr>
+          <w:noProof/>
+          <w:lang w:eastAsia="es-MX"/>
+        </w:rPr>
         <w:lastRenderedPageBreak/>
         <w:drawing>
           <wp:inline distT="0" distB="0" distL="0" distR="0" wp14:anchorId="339BBD23" wp14:editId="7CCD6EFB">
@@ -3272,6 +3038,10 @@
     </w:p>
     <w:p>
       <w:r>
+        <w:rPr>
+          <w:noProof/>
+          <w:lang w:eastAsia="es-MX"/>
+        </w:rPr>
         <w:drawing>
           <wp:inline distT="0" distB="0" distL="0" distR="0" wp14:anchorId="38ECB977" wp14:editId="5DE01807">
             <wp:extent cx="5612130" cy="3437255"/>
@@ -3311,6 +3081,10 @@
     </w:p>
     <w:p>
       <w:r>
+        <w:rPr>
+          <w:noProof/>
+          <w:lang w:eastAsia="es-MX"/>
+        </w:rPr>
         <w:lastRenderedPageBreak/>
         <w:drawing>
           <wp:inline distT="0" distB="0" distL="0" distR="0" wp14:anchorId="086983EC" wp14:editId="353BA020">
@@ -3351,6 +3125,10 @@
     </w:p>
     <w:p>
       <w:r>
+        <w:rPr>
+          <w:noProof/>
+          <w:lang w:eastAsia="es-MX"/>
+        </w:rPr>
         <w:drawing>
           <wp:inline distT="0" distB="0" distL="0" distR="0" wp14:anchorId="2F47F90C" wp14:editId="37AE6245">
             <wp:extent cx="5612130" cy="1992630"/>
@@ -3390,6 +3168,10 @@
     </w:p>
     <w:p>
       <w:r>
+        <w:rPr>
+          <w:noProof/>
+          <w:lang w:eastAsia="es-MX"/>
+        </w:rPr>
         <w:lastRenderedPageBreak/>
         <w:drawing>
           <wp:inline distT="0" distB="0" distL="0" distR="0" wp14:anchorId="52948F54" wp14:editId="2863132F">
@@ -3430,6 +3212,10 @@
     </w:p>
     <w:p>
       <w:r>
+        <w:rPr>
+          <w:noProof/>
+          <w:lang w:eastAsia="es-MX"/>
+        </w:rPr>
         <w:drawing>
           <wp:inline distT="0" distB="0" distL="0" distR="0" wp14:anchorId="5378B0CB" wp14:editId="23018D6A">
             <wp:extent cx="5612130" cy="3135630"/>
@@ -3469,6 +3255,10 @@
     </w:p>
     <w:p>
       <w:r>
+        <w:rPr>
+          <w:noProof/>
+          <w:lang w:eastAsia="es-MX"/>
+        </w:rPr>
         <w:lastRenderedPageBreak/>
         <w:drawing>
           <wp:inline distT="0" distB="0" distL="0" distR="0" wp14:anchorId="476FC3AF" wp14:editId="7CA77727">
@@ -3509,6 +3299,10 @@
     </w:p>
     <w:p>
       <w:r>
+        <w:rPr>
+          <w:noProof/>
+          <w:lang w:eastAsia="es-MX"/>
+        </w:rPr>
         <w:drawing>
           <wp:inline distT="0" distB="0" distL="0" distR="0" wp14:anchorId="74A82938" wp14:editId="60148F3A">
             <wp:extent cx="5612130" cy="3286125"/>
@@ -3548,6 +3342,10 @@
     </w:p>
     <w:p>
       <w:r>
+        <w:rPr>
+          <w:noProof/>
+          <w:lang w:eastAsia="es-MX"/>
+        </w:rPr>
         <w:lastRenderedPageBreak/>
         <w:drawing>
           <wp:inline distT="0" distB="0" distL="0" distR="0" wp14:anchorId="1FF247D4" wp14:editId="073D77A0">
@@ -3588,6 +3386,10 @@
     </w:p>
     <w:p>
       <w:r>
+        <w:rPr>
+          <w:noProof/>
+          <w:lang w:eastAsia="es-MX"/>
+        </w:rPr>
         <w:drawing>
           <wp:inline distT="0" distB="0" distL="0" distR="0" wp14:anchorId="581C274A" wp14:editId="0BE8C96D">
             <wp:extent cx="5612130" cy="2578100"/>
@@ -3627,6 +3429,10 @@
     </w:p>
     <w:p>
       <w:r>
+        <w:rPr>
+          <w:noProof/>
+          <w:lang w:eastAsia="es-MX"/>
+        </w:rPr>
         <w:drawing>
           <wp:inline distT="0" distB="0" distL="0" distR="0" wp14:anchorId="4B3387F2" wp14:editId="2FA71DEA">
             <wp:extent cx="5612130" cy="2275840"/>
@@ -3666,6 +3472,10 @@
     </w:p>
     <w:p>
       <w:r>
+        <w:rPr>
+          <w:noProof/>
+          <w:lang w:eastAsia="es-MX"/>
+        </w:rPr>
         <w:lastRenderedPageBreak/>
         <w:drawing>
           <wp:inline distT="0" distB="0" distL="0" distR="0" wp14:anchorId="59DB9FED" wp14:editId="777D50E5">
@@ -3706,6 +3516,10 @@
     </w:p>
     <w:p>
       <w:r>
+        <w:rPr>
+          <w:noProof/>
+          <w:lang w:eastAsia="es-MX"/>
+        </w:rPr>
         <w:drawing>
           <wp:inline distT="0" distB="0" distL="0" distR="0" wp14:anchorId="3FE7CBA6" wp14:editId="3347C88D">
             <wp:extent cx="5612130" cy="4154170"/>
@@ -3745,6 +3559,10 @@
     </w:p>
     <w:p>
       <w:r>
+        <w:rPr>
+          <w:noProof/>
+          <w:lang w:eastAsia="es-MX"/>
+        </w:rPr>
         <w:lastRenderedPageBreak/>
         <w:drawing>
           <wp:inline distT="0" distB="0" distL="0" distR="0" wp14:anchorId="75E3660B" wp14:editId="56E7AB3B">
@@ -3785,6 +3603,10 @@
     </w:p>
     <w:p>
       <w:r>
+        <w:rPr>
+          <w:noProof/>
+          <w:lang w:eastAsia="es-MX"/>
+        </w:rPr>
         <w:drawing>
           <wp:inline distT="0" distB="0" distL="0" distR="0" wp14:anchorId="23CC7A98" wp14:editId="2930B8B8">
             <wp:extent cx="5612130" cy="2061845"/>
@@ -3824,6 +3646,10 @@
     </w:p>
     <w:p>
       <w:r>
+        <w:rPr>
+          <w:noProof/>
+          <w:lang w:eastAsia="es-MX"/>
+        </w:rPr>
         <w:drawing>
           <wp:inline distT="0" distB="0" distL="0" distR="0" wp14:anchorId="64F8BAC2" wp14:editId="5D0D097F">
             <wp:extent cx="5612130" cy="1852295"/>
@@ -3869,6 +3695,10 @@
         </w:rPr>
       </w:pPr>
       <w:r>
+        <w:rPr>
+          <w:noProof/>
+          <w:lang w:eastAsia="es-MX"/>
+        </w:rPr>
         <w:lastRenderedPageBreak/>
         <w:drawing>
           <wp:inline distT="0" distB="0" distL="0" distR="0" wp14:anchorId="681D238D" wp14:editId="6B9C68FD">
@@ -3914,6 +3744,10 @@
         <w:t xml:space="preserve"> </w:t>
       </w:r>
       <w:r>
+        <w:rPr>
+          <w:noProof/>
+          <w:lang w:eastAsia="es-MX"/>
+        </w:rPr>
         <w:drawing>
           <wp:inline distT="0" distB="0" distL="0" distR="0" wp14:anchorId="1CA6946B" wp14:editId="202CF4BD">
             <wp:extent cx="1273175" cy="2767388"/>
@@ -3959,6 +3793,10 @@
         </w:rPr>
       </w:pPr>
       <w:r>
+        <w:rPr>
+          <w:noProof/>
+          <w:lang w:eastAsia="es-MX"/>
+        </w:rPr>
         <w:lastRenderedPageBreak/>
         <w:drawing>
           <wp:inline distT="0" distB="0" distL="0" distR="0" wp14:anchorId="5AD1F454" wp14:editId="71E22BA4">
@@ -4004,6 +3842,10 @@
         <w:t xml:space="preserve"> </w:t>
       </w:r>
       <w:r>
+        <w:rPr>
+          <w:noProof/>
+          <w:lang w:eastAsia="es-MX"/>
+        </w:rPr>
         <w:drawing>
           <wp:inline distT="0" distB="0" distL="0" distR="0" wp14:anchorId="27FC10F0" wp14:editId="26A26590">
             <wp:extent cx="1752358" cy="3704651"/>
@@ -4091,6 +3933,10 @@
     </w:p>
     <w:p>
       <w:r>
+        <w:rPr>
+          <w:noProof/>
+          <w:lang w:eastAsia="es-MX"/>
+        </w:rPr>
         <w:lastRenderedPageBreak/>
         <w:drawing>
           <wp:inline distT="0" distB="0" distL="0" distR="0" wp14:anchorId="14D6EF80" wp14:editId="7BE1B9CA">
@@ -4137,6 +3983,10 @@
         </w:rPr>
       </w:pPr>
       <w:r>
+        <w:rPr>
+          <w:noProof/>
+          <w:lang w:eastAsia="es-MX"/>
+        </w:rPr>
         <w:lastRenderedPageBreak/>
         <w:drawing>
           <wp:inline distT="0" distB="0" distL="0" distR="0" wp14:anchorId="42457C6E" wp14:editId="0CA85A23">
@@ -4182,6 +4032,10 @@
         <w:t xml:space="preserve"> </w:t>
       </w:r>
       <w:r>
+        <w:rPr>
+          <w:noProof/>
+          <w:lang w:eastAsia="es-MX"/>
+        </w:rPr>
         <w:drawing>
           <wp:inline distT="0" distB="0" distL="0" distR="0" wp14:anchorId="479BEAE2" wp14:editId="52EDE1D6">
             <wp:extent cx="1727160" cy="3705225"/>
@@ -4269,6 +4123,10 @@
     </w:p>
     <w:p>
       <w:r>
+        <w:rPr>
+          <w:noProof/>
+          <w:lang w:eastAsia="es-MX"/>
+        </w:rPr>
         <w:lastRenderedPageBreak/>
         <w:drawing>
           <wp:inline distT="0" distB="0" distL="0" distR="0" wp14:anchorId="75735B97" wp14:editId="2BAF3EFE">
@@ -4309,6 +4167,10 @@
     </w:p>
     <w:p>
       <w:r>
+        <w:rPr>
+          <w:noProof/>
+          <w:lang w:eastAsia="es-MX"/>
+        </w:rPr>
         <w:lastRenderedPageBreak/>
         <w:drawing>
           <wp:inline distT="0" distB="0" distL="0" distR="0" wp14:anchorId="049B4E0D" wp14:editId="12B5D680">
@@ -4349,6 +4211,10 @@
     </w:p>
     <w:p>
       <w:r>
+        <w:rPr>
+          <w:noProof/>
+          <w:lang w:eastAsia="es-MX"/>
+        </w:rPr>
         <w:drawing>
           <wp:anchor distT="0" distB="0" distL="114300" distR="114300" simplePos="0" relativeHeight="251658240" behindDoc="0" locked="0" layoutInCell="1" allowOverlap="1">
             <wp:simplePos x="0" y="0"/>
@@ -4406,9 +4272,89 @@
     <w:p/>
     <w:p/>
     <w:p/>
+    <w:tbl>
+      <w:tblPr>
+        <w:tblStyle w:val="Tabladecuadrcula2"/>
+        <w:tblpPr w:leftFromText="141" w:rightFromText="141" w:vertAnchor="page" w:horzAnchor="margin" w:tblpY="3695"/>
+        <w:tblW w:w="9721" w:type="dxa"/>
+        <w:tblLook w:val="04A0" w:firstRow="1" w:lastRow="0" w:firstColumn="1" w:lastColumn="0" w:noHBand="0" w:noVBand="1"/>
+      </w:tblPr>
+      <w:tblGrid>
+        <w:gridCol w:w="9721"/>
+      </w:tblGrid>
+      <w:tr>
+        <w:trPr>
+          <w:cnfStyle w:val="100000000000" w:firstRow="1" w:lastRow="0" w:firstColumn="0" w:lastColumn="0" w:oddVBand="0" w:evenVBand="0" w:oddHBand="0" w:evenHBand="0" w:firstRowFirstColumn="0" w:firstRowLastColumn="0" w:lastRowFirstColumn="0" w:lastRowLastColumn="0"/>
+          <w:trHeight w:val="284"/>
+        </w:trPr>
+        <w:tc>
+          <w:tcPr>
+            <w:cnfStyle w:val="001000000000" w:firstRow="0" w:lastRow="0" w:firstColumn="1" w:lastColumn="0" w:oddVBand="0" w:evenVBand="0" w:oddHBand="0" w:evenHBand="0" w:firstRowFirstColumn="0" w:firstRowLastColumn="0" w:lastRowFirstColumn="0" w:lastRowLastColumn="0"/>
+            <w:tcW w:w="6638" w:type="dxa"/>
+            <w:noWrap/>
+            <w:hideMark/>
+          </w:tcPr>
+          <w:p>
+            <w:pPr>
+              <w:rPr>
+                <w:rFonts w:ascii="Arial" w:eastAsia="Times New Roman" w:hAnsi="Arial" w:cs="Arial"/>
+                <w:color w:val="000000"/>
+                <w:lang w:eastAsia="es-MX"/>
+              </w:rPr>
+            </w:pPr>
+            <w:r>
+              <w:rPr>
+                <w:rFonts w:ascii="Arial" w:eastAsia="Times New Roman" w:hAnsi="Arial" w:cs="Arial"/>
+                <w:color w:val="000000"/>
+                <w:lang w:eastAsia="es-MX"/>
+              </w:rPr>
+              <w:lastRenderedPageBreak/>
+              <w:t xml:space="preserve">Referencia 1 </w:t>
+            </w:r>
+            <w:r>
+              <w:rPr>
+                <w:rFonts w:ascii="Arial" w:eastAsia="Times New Roman" w:hAnsi="Arial" w:cs="Arial"/>
+                <w:color w:val="000000"/>
+                <w:lang w:eastAsia="es-MX"/>
+              </w:rPr>
+              <w:t>Elaboración de Matriz de Pruebas Modu</w:t>
+            </w:r>
+            <w:r>
+              <w:rPr>
+                <w:rFonts w:ascii="Arial" w:eastAsia="Times New Roman" w:hAnsi="Arial" w:cs="Arial"/>
+                <w:color w:val="000000"/>
+                <w:lang w:eastAsia="es-MX"/>
+              </w:rPr>
+              <w:t>lo "Plataforma Control de Accesos</w:t>
+            </w:r>
+            <w:r>
+              <w:rPr>
+                <w:rFonts w:ascii="Arial" w:eastAsia="Times New Roman" w:hAnsi="Arial" w:cs="Arial"/>
+                <w:color w:val="000000"/>
+                <w:lang w:eastAsia="es-MX"/>
+              </w:rPr>
+              <w:t>"</w:t>
+            </w:r>
+          </w:p>
+          <w:p>
+            <w:pPr>
+              <w:rPr>
+                <w:rFonts w:ascii="Arial" w:eastAsia="Times New Roman" w:hAnsi="Arial" w:cs="Arial"/>
+                <w:color w:val="000000"/>
+                <w:lang w:eastAsia="es-MX"/>
+              </w:rPr>
+            </w:pPr>
+          </w:p>
+        </w:tc>
+      </w:tr>
+    </w:tbl>
     <w:p/>
     <w:p>
       <w:r>
+        <w:rPr>
+          <w:noProof/>
+          <w:lang w:eastAsia="es-MX"/>
+        </w:rPr>
         <w:drawing>
           <wp:inline distT="0" distB="0" distL="0" distR="0" wp14:anchorId="338C3B4F" wp14:editId="42A145A1">
             <wp:extent cx="5612130" cy="1771650"/>
@@ -4449,6 +4395,10 @@
     <w:p/>
     <w:p>
       <w:r>
+        <w:rPr>
+          <w:noProof/>
+          <w:lang w:eastAsia="es-MX"/>
+        </w:rPr>
         <w:drawing>
           <wp:inline distT="0" distB="0" distL="0" distR="0" wp14:anchorId="5F79D42F" wp14:editId="17A640CD">
             <wp:extent cx="5612130" cy="1705610"/>
@@ -4507,13 +4457,6 @@
         </w:rPr>
         <w:t xml:space="preserve">6. FIRMAS </w:t>
       </w:r>
-    </w:p>
-    <w:p>
-      <w:pPr>
-        <w:rPr>
-          <w:lang w:val="es-CO"/>
-        </w:rPr>
-      </w:pPr>
     </w:p>
     <w:tbl>
       <w:tblPr>
@@ -4811,8 +4754,6 @@
         </w:rPr>
         <w:t>***************</w:t>
       </w:r>
-    </w:p>
-    <w:p>
       <w:bookmarkStart w:id="0" w:name="_GoBack"/>
       <w:bookmarkEnd w:id="0"/>
     </w:p>
@@ -4905,7 +4846,7 @@
           <w:r>
             <w:rPr>
               <w:noProof/>
-              <w:lang w:val="es-MX" w:eastAsia="es-MX"/>
+              <w:lang w:eastAsia="es-MX"/>
             </w:rPr>
             <w:drawing>
               <wp:anchor distT="0" distB="0" distL="114300" distR="114300" simplePos="0" relativeHeight="251659264" behindDoc="1" locked="0" layoutInCell="1" allowOverlap="1" wp14:anchorId="11FC3078" wp14:editId="12DC1D20">
@@ -5053,7 +4994,7 @@
           <w:r>
             <w:rPr>
               <w:noProof/>
-              <w:lang w:val="es-MX" w:eastAsia="es-MX"/>
+              <w:lang w:eastAsia="es-MX"/>
             </w:rPr>
             <w:drawing>
               <wp:anchor distT="0" distB="0" distL="114300" distR="114300" simplePos="0" relativeHeight="251660288" behindDoc="1" locked="0" layoutInCell="1" allowOverlap="1" wp14:anchorId="21560A93" wp14:editId="7CE07AD9">
@@ -5259,11 +5200,19 @@
               <w:rFonts w:ascii="Arial" w:hAnsi="Arial" w:cs="Arial"/>
             </w:rPr>
           </w:pPr>
+          <w:proofErr w:type="spellStart"/>
           <w:r>
             <w:rPr>
               <w:rFonts w:ascii="Arial" w:hAnsi="Arial" w:cs="Arial"/>
             </w:rPr>
-            <w:t>Tester,QA 3</w:t>
+            <w:t>Tester,QA</w:t>
+          </w:r>
+          <w:proofErr w:type="spellEnd"/>
+          <w:r>
+            <w:rPr>
+              <w:rFonts w:ascii="Arial" w:hAnsi="Arial" w:cs="Arial"/>
+            </w:rPr>
+            <w:t xml:space="preserve"> 3</w:t>
           </w:r>
         </w:p>
       </w:tc>
@@ -5360,7 +5309,7 @@
               <w:bCs/>
               <w:noProof/>
             </w:rPr>
-            <w:t>12</w:t>
+            <w:t>18</w:t>
           </w:r>
           <w:r>
             <w:rPr>
@@ -7823,7 +7772,7 @@
 </file>
 
 <file path=customXml/itemProps1.xml><?xml version="1.0" encoding="utf-8"?>
-<ds:datastoreItem xmlns:ds="http://schemas.openxmlformats.org/officeDocument/2006/customXml" ds:itemID="{939E0C0D-A584-4177-A47B-2A539C8094CD}">
+<ds:datastoreItem xmlns:ds="http://schemas.openxmlformats.org/officeDocument/2006/customXml" ds:itemID="{3009D9AC-19AD-4015-AB6D-0833D0D91C7F}">
   <ds:schemaRefs>
     <ds:schemaRef ds:uri="http://schemas.openxmlformats.org/officeDocument/2006/bibliography"/>
   </ds:schemaRefs>
